--- a/week-1/assg-2/Core Java.docx
+++ b/week-1/assg-2/Core Java.docx
@@ -820,7 +820,7 @@
           <w:rPr>
             <w:rStyle w:val="Hyperlink"/>
           </w:rPr>
-          <w:t xml:space="preserve">rg-assignments/hello-world-java/src/main/java/in/ganeshkalyan/SingletonBiscuit.java at feature-java · </w:t>
+          <w:t xml:space="preserve">rg-assignments/week-1/assg-2/hello-world-java/src/main/java/in/ganeshkalyan/SingletonBiscuit.java at main · </w:t>
         </w:r>
         <w:proofErr w:type="spellStart"/>
         <w:r>
@@ -873,7 +873,7 @@
           <w:rPr>
             <w:rStyle w:val="Hyperlink"/>
           </w:rPr>
-          <w:t xml:space="preserve">rg-assignments/hello-world-java/src/main/java/in/ganeshkalyan/EncapsulatedChocolate.java at feature-java · </w:t>
+          <w:t xml:space="preserve">rg-assignments/week-1/assg-2/hello-world-java/src/main/java/in/ganeshkalyan/EncapsulatedChocolate.java at main · </w:t>
         </w:r>
         <w:proofErr w:type="spellStart"/>
         <w:r>
@@ -996,7 +996,7 @@
           <w:rPr>
             <w:rStyle w:val="Hyperlink"/>
           </w:rPr>
-          <w:t xml:space="preserve">rg-assignments/hello-world-java/src/main/java/in/ganeshkalyan/EmployeeCRUDDemo.java at feature-java · </w:t>
+          <w:t xml:space="preserve">rg-assignments/week-1/assg-2/hello-world-java/src/main/java/in/ganeshkalyan/EmployeeCRUD.java at main · </w:t>
         </w:r>
         <w:proofErr w:type="spellStart"/>
         <w:r>
@@ -1096,6 +1096,55 @@
     </w:p>
     <w:p>
       <w:pPr>
+        <w:pStyle w:val="ListParagraph"/>
+        <w:numPr>
+          <w:ilvl w:val="0"/>
+          <w:numId w:val="7"/>
+        </w:numPr>
+      </w:pPr>
+      <w:r>
+        <w:lastRenderedPageBreak/>
+        <w:t xml:space="preserve">Code: </w:t>
+      </w:r>
+      <w:hyperlink r:id="rId8" w:history="1">
+        <w:r>
+          <w:rPr>
+            <w:rStyle w:val="Hyperlink"/>
+          </w:rPr>
+          <w:t xml:space="preserve">rg-assignments/week-1/assg-2/hello-world-java/src/main/java/in/ganeshkalyan/EmployeeJDBC.java at main · </w:t>
+        </w:r>
+        <w:proofErr w:type="spellStart"/>
+        <w:r>
+          <w:rPr>
+            <w:rStyle w:val="Hyperlink"/>
+          </w:rPr>
+          <w:t>ganeshkalyank</w:t>
+        </w:r>
+        <w:proofErr w:type="spellEnd"/>
+        <w:r>
+          <w:rPr>
+            <w:rStyle w:val="Hyperlink"/>
+          </w:rPr>
+          <w:t>/</w:t>
+        </w:r>
+        <w:proofErr w:type="spellStart"/>
+        <w:r>
+          <w:rPr>
+            <w:rStyle w:val="Hyperlink"/>
+          </w:rPr>
+          <w:t>rg</w:t>
+        </w:r>
+        <w:proofErr w:type="spellEnd"/>
+        <w:r>
+          <w:rPr>
+            <w:rStyle w:val="Hyperlink"/>
+          </w:rPr>
+          <w:t>-assignments</w:t>
+        </w:r>
+      </w:hyperlink>
+    </w:p>
+    <w:p>
+      <w:pPr>
         <w:ind w:left="1440"/>
       </w:pPr>
     </w:p>
@@ -1379,6 +1428,95 @@
     </w:lvl>
   </w:abstractNum>
   <w:abstractNum w:abstractNumId="3" w15:restartNumberingAfterBreak="0">
+    <w:nsid w:val="2C2A7009"/>
+    <w:multiLevelType w:val="hybridMultilevel"/>
+    <w:tmpl w:val="BE22C038"/>
+    <w:lvl w:ilvl="0" w:tplc="04090015">
+      <w:start w:val="1"/>
+      <w:numFmt w:val="upperLetter"/>
+      <w:lvlText w:val="%1."/>
+      <w:lvlJc w:val="left"/>
+      <w:pPr>
+        <w:ind w:left="720" w:hanging="360"/>
+      </w:pPr>
+      <w:rPr>
+        <w:rFonts w:hint="default"/>
+      </w:rPr>
+    </w:lvl>
+    <w:lvl w:ilvl="1" w:tplc="04090019" w:tentative="1">
+      <w:start w:val="1"/>
+      <w:numFmt w:val="lowerLetter"/>
+      <w:lvlText w:val="%2."/>
+      <w:lvlJc w:val="left"/>
+      <w:pPr>
+        <w:ind w:left="1440" w:hanging="360"/>
+      </w:pPr>
+    </w:lvl>
+    <w:lvl w:ilvl="2" w:tplc="0409001B" w:tentative="1">
+      <w:start w:val="1"/>
+      <w:numFmt w:val="lowerRoman"/>
+      <w:lvlText w:val="%3."/>
+      <w:lvlJc w:val="right"/>
+      <w:pPr>
+        <w:ind w:left="2160" w:hanging="180"/>
+      </w:pPr>
+    </w:lvl>
+    <w:lvl w:ilvl="3" w:tplc="0409000F" w:tentative="1">
+      <w:start w:val="1"/>
+      <w:numFmt w:val="decimal"/>
+      <w:lvlText w:val="%4."/>
+      <w:lvlJc w:val="left"/>
+      <w:pPr>
+        <w:ind w:left="2880" w:hanging="360"/>
+      </w:pPr>
+    </w:lvl>
+    <w:lvl w:ilvl="4" w:tplc="04090019" w:tentative="1">
+      <w:start w:val="1"/>
+      <w:numFmt w:val="lowerLetter"/>
+      <w:lvlText w:val="%5."/>
+      <w:lvlJc w:val="left"/>
+      <w:pPr>
+        <w:ind w:left="3600" w:hanging="360"/>
+      </w:pPr>
+    </w:lvl>
+    <w:lvl w:ilvl="5" w:tplc="0409001B" w:tentative="1">
+      <w:start w:val="1"/>
+      <w:numFmt w:val="lowerRoman"/>
+      <w:lvlText w:val="%6."/>
+      <w:lvlJc w:val="right"/>
+      <w:pPr>
+        <w:ind w:left="4320" w:hanging="180"/>
+      </w:pPr>
+    </w:lvl>
+    <w:lvl w:ilvl="6" w:tplc="0409000F" w:tentative="1">
+      <w:start w:val="1"/>
+      <w:numFmt w:val="decimal"/>
+      <w:lvlText w:val="%7."/>
+      <w:lvlJc w:val="left"/>
+      <w:pPr>
+        <w:ind w:left="5040" w:hanging="360"/>
+      </w:pPr>
+    </w:lvl>
+    <w:lvl w:ilvl="7" w:tplc="04090019" w:tentative="1">
+      <w:start w:val="1"/>
+      <w:numFmt w:val="lowerLetter"/>
+      <w:lvlText w:val="%8."/>
+      <w:lvlJc w:val="left"/>
+      <w:pPr>
+        <w:ind w:left="5760" w:hanging="360"/>
+      </w:pPr>
+    </w:lvl>
+    <w:lvl w:ilvl="8" w:tplc="0409001B" w:tentative="1">
+      <w:start w:val="1"/>
+      <w:numFmt w:val="lowerRoman"/>
+      <w:lvlText w:val="%9."/>
+      <w:lvlJc w:val="right"/>
+      <w:pPr>
+        <w:ind w:left="6480" w:hanging="180"/>
+      </w:pPr>
+    </w:lvl>
+  </w:abstractNum>
+  <w:abstractNum w:abstractNumId="4" w15:restartNumberingAfterBreak="0">
     <w:nsid w:val="30377032"/>
     <w:multiLevelType w:val="hybridMultilevel"/>
     <w:tmpl w:val="E7B80E8C"/>
@@ -1467,7 +1605,7 @@
       </w:pPr>
     </w:lvl>
   </w:abstractNum>
-  <w:abstractNum w:abstractNumId="4" w15:restartNumberingAfterBreak="0">
+  <w:abstractNum w:abstractNumId="5" w15:restartNumberingAfterBreak="0">
     <w:nsid w:val="4772243C"/>
     <w:multiLevelType w:val="multilevel"/>
     <w:tmpl w:val="6FD82990"/>
@@ -1580,7 +1718,7 @@
       </w:rPr>
     </w:lvl>
   </w:abstractNum>
-  <w:abstractNum w:abstractNumId="5" w15:restartNumberingAfterBreak="0">
+  <w:abstractNum w:abstractNumId="6" w15:restartNumberingAfterBreak="0">
     <w:nsid w:val="63586889"/>
     <w:multiLevelType w:val="hybridMultilevel"/>
     <w:tmpl w:val="99084B92"/>
@@ -1670,22 +1808,25 @@
     </w:lvl>
   </w:abstractNum>
   <w:num w:numId="1" w16cid:durableId="1688018828">
-    <w:abstractNumId w:val="4"/>
+    <w:abstractNumId w:val="5"/>
   </w:num>
   <w:num w:numId="2" w16cid:durableId="2006013446">
     <w:abstractNumId w:val="1"/>
   </w:num>
   <w:num w:numId="3" w16cid:durableId="1528368067">
-    <w:abstractNumId w:val="3"/>
+    <w:abstractNumId w:val="4"/>
   </w:num>
   <w:num w:numId="4" w16cid:durableId="1605259432">
     <w:abstractNumId w:val="2"/>
   </w:num>
   <w:num w:numId="5" w16cid:durableId="1172526407">
-    <w:abstractNumId w:val="5"/>
+    <w:abstractNumId w:val="6"/>
   </w:num>
   <w:num w:numId="6" w16cid:durableId="171576749">
     <w:abstractNumId w:val="0"/>
+  </w:num>
+  <w:num w:numId="7" w16cid:durableId="1400857995">
+    <w:abstractNumId w:val="3"/>
   </w:num>
 </w:numbering>
 </file>
